--- a/Ved.docx
+++ b/Ved.docx
@@ -292,6 +292,96 @@
         </w:tc>
       </w:tr>
       <w:tr>
+        <w:tc>
+          <w:p/>
+        </w:tc>
+        <w:tc>
+          <w:p/>
+        </w:tc>
+        <w:tc>
+          <w:p/>
+        </w:tc>
+        <w:tc>
+          <w:p/>
+        </w:tc>
+        <w:tc>
+          <w:p/>
+        </w:tc>
+        <w:tc>
+          <w:p/>
+        </w:tc>
+        <w:tc>
+          <w:p/>
+        </w:tc>
+        <w:tc>
+          <w:p/>
+        </w:tc>
+        <w:tc>
+          <w:p/>
+        </w:tc>
+        <w:tc>
+          <w:p/>
+        </w:tc>
+        <w:tc>
+          <w:p/>
+        </w:tc>
+        <w:tc>
+          <w:p/>
+        </w:tc>
+        <w:tc>
+          <w:p/>
+        </w:tc>
+        <w:tc>
+          <w:p/>
+        </w:tc>
+        <w:tc>
+          <w:p/>
+        </w:tc>
+        <w:tc>
+          <w:p/>
+        </w:tc>
+        <w:tc>
+          <w:p/>
+        </w:tc>
+        <w:tc>
+          <w:p/>
+        </w:tc>
+        <w:tc>
+          <w:p/>
+        </w:tc>
+        <w:tc>
+          <w:p/>
+        </w:tc>
+        <w:tc>
+          <w:p/>
+        </w:tc>
+        <w:tc>
+          <w:p/>
+        </w:tc>
+        <w:tc>
+          <w:p/>
+        </w:tc>
+        <w:tc>
+          <w:p/>
+        </w:tc>
+        <w:tc>
+          <w:p/>
+        </w:tc>
+        <w:tc>
+          <w:p/>
+        </w:tc>
+        <w:tc>
+          <w:p/>
+        </w:tc>
+        <w:tc>
+          <w:p/>
+        </w:tc>
+        <w:tc>
+          <w:p/>
+        </w:tc>
+        <w:tc>
+          <w:p/>
+        </w:tc>
         <w:tc>
           <w:p/>
         </w:tc>

--- a/Ved.docx
+++ b/Ved.docx
@@ -283,7 +283,7 @@
         <w:tc>
           <w:p>
             <w:r>
-              <w:t>Верх вложенной ячейки</w:t>
+              <w:t>���� ��������� ������</w:t>
             </w:r>
           </w:p>
           <w:tcPr>
@@ -397,7 +397,7 @@
         <w:tc>
           <w:p>
             <w:r>
-              <w:t>Вертикал 1</w:t>
+              <w:t>�������� 1</w:t>
             </w:r>
           </w:p>
           <w:tcPr>
@@ -407,7 +407,7 @@
         <w:tc>
           <w:p>
             <w:r>
-              <w:t>Вертикал 2</w:t>
+              <w:t>�������� 2</w:t>
             </w:r>
           </w:p>
           <w:tcPr>
